--- a/DOKUMENTASI PENGERJAAN.docx
+++ b/DOKUMENTASI PENGERJAAN.docx
@@ -132,27 +132,7 @@
           <w:sz w:val="24"/>
           <w:szCs w:val="24"/>
         </w:rPr>
-        <w:t>Keudian dipastikan apakah</w:t>
-      </w:r>
-      <w:bookmarkStart w:id="0" w:name="_GoBack"/>
-      <w:r>
-        <w:rPr>
-          <w:rFonts w:ascii="Times New Roman" w:hAnsi="Times New Roman" w:cs="Times New Roman"/>
-          <w:noProof/>
-          <w:sz w:val="24"/>
-          <w:szCs w:val="24"/>
-        </w:rPr>
-        <w:t xml:space="preserve"> </w:t>
-      </w:r>
-      <w:bookmarkEnd w:id="0"/>
-      <w:r>
-        <w:rPr>
-          <w:rFonts w:ascii="Times New Roman" w:hAnsi="Times New Roman" w:cs="Times New Roman"/>
-          <w:noProof/>
-          <w:sz w:val="24"/>
-          <w:szCs w:val="24"/>
-        </w:rPr>
-        <w:t>sudah berada di direktori yang diinginkan dengan cara perintah</w:t>
+        <w:t>Keudian dipastikan apakah sudah berada di direktori yang diinginkan dengan cara perintah</w:t>
       </w:r>
       <w:r>
         <w:rPr>
@@ -1718,7 +1698,19 @@
           <w:sz w:val="24"/>
           <w:szCs w:val="24"/>
         </w:rPr>
-        <w:t>git pull -r origin master/ git pull</w:t>
+        <w:t>git pull -r origin main</w:t>
+      </w:r>
+      <w:bookmarkStart w:id="0" w:name="_GoBack"/>
+      <w:bookmarkEnd w:id="0"/>
+      <w:r>
+        <w:rPr>
+          <w:rFonts w:ascii="Times New Roman" w:hAnsi="Times New Roman" w:cs="Times New Roman"/>
+          <w:b/>
+          <w:noProof/>
+          <w:sz w:val="24"/>
+          <w:szCs w:val="24"/>
+        </w:rPr>
+        <w:t>/ git pull</w:t>
       </w:r>
     </w:p>
     <w:p>
@@ -1744,7 +1736,7 @@
           <w:sz w:val="24"/>
           <w:szCs w:val="24"/>
         </w:rPr>
-        <w:t>- git push -u origin master</w:t>
+        <w:t>- git push -u origin main</w:t>
       </w:r>
     </w:p>
     <w:p>
